--- a/Dokumentacija.docx
+++ b/Dokumentacija.docx
@@ -1656,7 +1656,6 @@
         <w:t>Vremenom sve više mrava prati trag feromona i većina njih ide skoro najkraćim putem.</w:t>
       </w:r>
     </w:p>
-    <w:p/>
     <w:p>
       <w:pPr>
         <w:pStyle w:val="Heading1"/>
@@ -1794,7 +1793,6 @@
           <w:rPr>
             <w:rFonts w:ascii="Cambria Math" w:hAnsi="Cambria Math"/>
           </w:rPr>
-          <w:lastRenderedPageBreak/>
           <m:t>q</m:t>
         </m:r>
       </m:oMath>
@@ -1807,6 +1805,7 @@
         <w:pStyle w:val="Heading2"/>
       </w:pPr>
       <w:r>
+        <w:lastRenderedPageBreak/>
         <w:t>Jedna iteracija algoritma</w:t>
       </w:r>
     </w:p>
@@ -2532,7 +2531,6 @@
         <w:pStyle w:val="Heading2"/>
       </w:pPr>
       <w:r>
-        <w:lastRenderedPageBreak/>
         <w:t>Klase korišćene za implementaciju algoritma</w:t>
       </w:r>
     </w:p>
@@ -2609,6 +2607,7 @@
           <w:sz w:val="26"/>
           <w:szCs w:val="26"/>
         </w:rPr>
+        <w:lastRenderedPageBreak/>
         <w:t>Klasa za reprez</w:t>
       </w:r>
       <w:r>
@@ -2618,16 +2617,7 @@
           <w:sz w:val="26"/>
           <w:szCs w:val="26"/>
         </w:rPr>
-        <w:t>entaciju mrava</w:t>
-      </w:r>
-      <w:r>
-        <w:rPr>
-          <w:rFonts w:ascii="Times New Roman" w:hAnsi="Times New Roman"/>
-          <w:color w:val="000000" w:themeColor="text1"/>
-          <w:sz w:val="26"/>
-          <w:szCs w:val="26"/>
-        </w:rPr>
-        <w:t xml:space="preserve"> </w:t>
+        <w:t xml:space="preserve">entaciju mrava </w:t>
       </w:r>
       <w:r>
         <w:rPr>
@@ -2863,7 +2853,7 @@
           <w:sz w:val="24"/>
           <w:szCs w:val="24"/>
         </w:rPr>
-        <w:t xml:space="preserve"> </w:t>
+        <w:t xml:space="preserve"> add_pheromones(shortest_path) </w:t>
       </w:r>
       <w:r>
         <w:rPr>
@@ -2874,9 +2864,99 @@
           <w:sz w:val="24"/>
           <w:szCs w:val="24"/>
         </w:rPr>
-        <w:t>add_pheromones</w:t>
-      </w:r>
-      <w:r>
+        <w:t>)</w:t>
+      </w:r>
+    </w:p>
+    <w:p>
+      <w:pPr>
+        <w:ind w:firstLine="720"/>
+      </w:pPr>
+      <w:r>
+        <w:t xml:space="preserve">Ostavlja </w:t>
+      </w:r>
+      <w:r>
+        <w:t xml:space="preserve">feromone na granama koje je </w:t>
+      </w:r>
+      <w:r>
+        <w:t xml:space="preserve">mrav </w:t>
+      </w:r>
+      <w:r>
+        <w:t>prešao u skladu sa najkraćim pronađenim putem u trenutnoj iteraciji</w:t>
+      </w:r>
+      <w:r>
+        <w:t>.</w:t>
+      </w:r>
+    </w:p>
+    <w:p>
+      <w:pPr>
+        <w:pStyle w:val="Heading3"/>
+        <w:rPr>
+          <w:rFonts w:ascii="Times New Roman" w:hAnsi="Times New Roman"/>
+          <w:color w:val="000000" w:themeColor="text1"/>
+          <w:sz w:val="26"/>
+          <w:szCs w:val="26"/>
+        </w:rPr>
+      </w:pPr>
+      <w:r>
+        <w:rPr>
+          <w:rFonts w:ascii="Times New Roman" w:hAnsi="Times New Roman"/>
+          <w:color w:val="000000" w:themeColor="text1"/>
+          <w:sz w:val="26"/>
+          <w:szCs w:val="26"/>
+        </w:rPr>
+        <w:t>Klasa za reprez</w:t>
+      </w:r>
+      <w:r>
+        <w:rPr>
+          <w:rFonts w:ascii="Times New Roman" w:hAnsi="Times New Roman"/>
+          <w:color w:val="000000" w:themeColor="text1"/>
+          <w:sz w:val="26"/>
+          <w:szCs w:val="26"/>
+        </w:rPr>
+        <w:t xml:space="preserve">entaciju ACO algoritma </w:t>
+      </w:r>
+      <w:r>
+        <w:rPr>
+          <w:rFonts w:ascii="Times New Roman" w:hAnsi="Times New Roman"/>
+          <w:color w:val="000000" w:themeColor="text1"/>
+          <w:sz w:val="26"/>
+          <w:szCs w:val="26"/>
+        </w:rPr>
+        <w:t>(</w:t>
+      </w:r>
+      <w:r>
+        <w:rPr>
+          <w:rFonts w:ascii="Times New Roman" w:hAnsi="Times New Roman"/>
+          <w:color w:val="000000" w:themeColor="text1"/>
+          <w:sz w:val="26"/>
+          <w:szCs w:val="26"/>
+        </w:rPr>
+        <w:t>AntColonyOptimization</w:t>
+      </w:r>
+      <w:r>
+        <w:rPr>
+          <w:rFonts w:ascii="Times New Roman" w:hAnsi="Times New Roman"/>
+          <w:color w:val="000000" w:themeColor="text1"/>
+          <w:sz w:val="26"/>
+          <w:szCs w:val="26"/>
+        </w:rPr>
+        <w:t>)</w:t>
+      </w:r>
+    </w:p>
+    <w:p>
+      <w:pPr>
+        <w:ind w:firstLine="720"/>
+      </w:pPr>
+      <w:r>
+        <w:t>Klasa sadrži informacije o</w:t>
+      </w:r>
+      <w:r>
+        <w:t xml:space="preserve"> svim parametrima algoritma i funkcije za implementaciju samog algoritma. </w:t>
+      </w:r>
+    </w:p>
+    <w:p>
+      <w:pPr>
+        <w:pStyle w:val="Heading4"/>
         <w:rPr>
           <w:rFonts w:ascii="Times New Roman" w:hAnsi="Times New Roman"/>
           <w:i w:val="0"/>
@@ -2885,8 +2965,7 @@
           <w:sz w:val="24"/>
           <w:szCs w:val="24"/>
         </w:rPr>
-        <w:t>(</w:t>
-      </w:r>
+      </w:pPr>
       <w:r>
         <w:rPr>
           <w:rFonts w:ascii="Times New Roman" w:hAnsi="Times New Roman"/>
@@ -2896,7 +2975,7 @@
           <w:sz w:val="24"/>
           <w:szCs w:val="24"/>
         </w:rPr>
-        <w:t>shortest_path</w:t>
+        <w:t xml:space="preserve">Funkcija za </w:t>
       </w:r>
       <w:r>
         <w:rPr>
@@ -2907,7 +2986,7 @@
           <w:sz w:val="24"/>
           <w:szCs w:val="24"/>
         </w:rPr>
-        <w:t xml:space="preserve">) </w:t>
+        <w:t xml:space="preserve">slanje mrava iz početne tačke ( _send_ants(source, destination) </w:t>
       </w:r>
       <w:r>
         <w:rPr>
@@ -2926,113 +3005,13 @@
         <w:ind w:firstLine="720"/>
       </w:pPr>
       <w:r>
-        <w:t xml:space="preserve">Ostavlja </w:t>
-      </w:r>
-      <w:r>
-        <w:t xml:space="preserve">feromone na granama koje je </w:t>
-      </w:r>
-      <w:r>
-        <w:t xml:space="preserve">mrav </w:t>
-      </w:r>
-      <w:r>
-        <w:t>prešao u skladu sa najkraćim pronađenim putem u trenutnoj iteraciji</w:t>
-      </w:r>
-      <w:r>
-        <w:t>.</w:t>
-      </w:r>
-    </w:p>
-    <w:p>
-      <w:pPr>
-        <w:pStyle w:val="Heading3"/>
-        <w:rPr>
-          <w:rFonts w:ascii="Times New Roman" w:hAnsi="Times New Roman"/>
-          <w:color w:val="000000" w:themeColor="text1"/>
-          <w:sz w:val="26"/>
-          <w:szCs w:val="26"/>
-        </w:rPr>
-      </w:pPr>
-      <w:r>
-        <w:rPr>
-          <w:rFonts w:ascii="Times New Roman" w:hAnsi="Times New Roman"/>
-          <w:color w:val="000000" w:themeColor="text1"/>
-          <w:sz w:val="26"/>
-          <w:szCs w:val="26"/>
-        </w:rPr>
-        <w:t>Klasa za reprez</w:t>
-      </w:r>
-      <w:r>
-        <w:rPr>
-          <w:rFonts w:ascii="Times New Roman" w:hAnsi="Times New Roman"/>
-          <w:color w:val="000000" w:themeColor="text1"/>
-          <w:sz w:val="26"/>
-          <w:szCs w:val="26"/>
-        </w:rPr>
-        <w:t>entaciju</w:t>
-      </w:r>
-      <w:r>
-        <w:rPr>
-          <w:rFonts w:ascii="Times New Roman" w:hAnsi="Times New Roman"/>
-          <w:color w:val="000000" w:themeColor="text1"/>
-          <w:sz w:val="26"/>
-          <w:szCs w:val="26"/>
-        </w:rPr>
-        <w:t xml:space="preserve"> ACO algoritma</w:t>
-      </w:r>
-      <w:r>
-        <w:rPr>
-          <w:rFonts w:ascii="Times New Roman" w:hAnsi="Times New Roman"/>
-          <w:color w:val="000000" w:themeColor="text1"/>
-          <w:sz w:val="26"/>
-          <w:szCs w:val="26"/>
-        </w:rPr>
-        <w:t xml:space="preserve"> </w:t>
-      </w:r>
-      <w:r>
-        <w:rPr>
-          <w:rFonts w:ascii="Times New Roman" w:hAnsi="Times New Roman"/>
-          <w:color w:val="000000" w:themeColor="text1"/>
-          <w:sz w:val="26"/>
-          <w:szCs w:val="26"/>
-        </w:rPr>
-        <w:t>(</w:t>
-      </w:r>
-      <w:r>
-        <w:rPr>
-          <w:rFonts w:ascii="Times New Roman" w:hAnsi="Times New Roman"/>
-          <w:color w:val="000000" w:themeColor="text1"/>
-          <w:sz w:val="26"/>
-          <w:szCs w:val="26"/>
-        </w:rPr>
-        <w:t>Ant</w:t>
-      </w:r>
-      <w:r>
-        <w:rPr>
-          <w:rFonts w:ascii="Times New Roman" w:hAnsi="Times New Roman"/>
-          <w:color w:val="000000" w:themeColor="text1"/>
-          <w:sz w:val="26"/>
-          <w:szCs w:val="26"/>
-        </w:rPr>
-        <w:t>ColonyOptimization</w:t>
-      </w:r>
-      <w:r>
-        <w:rPr>
-          <w:rFonts w:ascii="Times New Roman" w:hAnsi="Times New Roman"/>
-          <w:color w:val="000000" w:themeColor="text1"/>
-          <w:sz w:val="26"/>
-          <w:szCs w:val="26"/>
-        </w:rPr>
-        <w:t>)</w:t>
-      </w:r>
-    </w:p>
-    <w:p>
-      <w:pPr>
-        <w:ind w:firstLine="720"/>
-      </w:pPr>
-      <w:r>
-        <w:t>Klasa sadrži informacije o</w:t>
-      </w:r>
-      <w:r>
-        <w:t xml:space="preserve"> svim parametrima algoritma i funkcije za implementaciju samog algoritma. </w:t>
+        <w:t xml:space="preserve">Funkcija koja je odgovorna za tok jedne iteracije algoritma. </w:t>
+      </w:r>
+      <w:r>
+        <w:t xml:space="preserve">Inicijalizuje odgovarajući broj virtuelnih mrava, </w:t>
+      </w:r>
+      <w:r>
+        <w:t>postavljajući ih na početnu tačku. Vrši pomeranje mrava sve dok se svi mravi ne zaustave. Ostavlja feromone na odgovarajućim granama i inicira isparavanje feromona. Povratna vrednost je najkraći put pronađen u trenutrnoj iteraciji i njegova dužina.</w:t>
       </w:r>
     </w:p>
     <w:p>
@@ -3056,7 +3035,7 @@
           <w:sz w:val="24"/>
           <w:szCs w:val="24"/>
         </w:rPr>
-        <w:t xml:space="preserve">Funkcija za </w:t>
+        <w:t xml:space="preserve">Funkcija </w:t>
       </w:r>
       <w:r>
         <w:rPr>
@@ -3067,7 +3046,7 @@
           <w:sz w:val="24"/>
           <w:szCs w:val="24"/>
         </w:rPr>
-        <w:t>slanje mrava iz početne tačke ( _send_ants</w:t>
+        <w:t xml:space="preserve">za pronalaženje najkraćeg puta </w:t>
       </w:r>
       <w:r>
         <w:rPr>
@@ -3089,7 +3068,7 @@
           <w:sz w:val="24"/>
           <w:szCs w:val="24"/>
         </w:rPr>
-        <w:t>source, destination</w:t>
+        <w:t xml:space="preserve"> </w:t>
       </w:r>
       <w:r>
         <w:rPr>
@@ -3100,7 +3079,7 @@
           <w:sz w:val="24"/>
           <w:szCs w:val="24"/>
         </w:rPr>
-        <w:t xml:space="preserve">) </w:t>
+        <w:t xml:space="preserve">find_shortest_path </w:t>
       </w:r>
       <w:r>
         <w:rPr>
@@ -3111,26 +3090,9 @@
           <w:sz w:val="24"/>
           <w:szCs w:val="24"/>
         </w:rPr>
-        <w:t>)</w:t>
-      </w:r>
-    </w:p>
-    <w:p>
-      <w:pPr>
-        <w:ind w:firstLine="720"/>
-      </w:pPr>
-      <w:r>
-        <w:t xml:space="preserve">Funkcija koja je odgovorna za tok jedne iteracije algoritma. </w:t>
-      </w:r>
-      <w:r>
-        <w:t xml:space="preserve">Inicijalizuje odgovarajući broj virtuelnih mrava, </w:t>
-      </w:r>
-      <w:r>
-        <w:t>postavljajući ih na početnu tačku. Vrši pomeranje mrava sve dok se svi mravi ne zaustave. Ostavlja feromone na odgovarajućim granama i inicira isparavanje feromona. Povratna vrednost je najkraći put pronađen u trenutrnoj iteraciji i njegova dužina.</w:t>
-      </w:r>
-    </w:p>
-    <w:p>
-      <w:pPr>
-        <w:pStyle w:val="Heading4"/>
+        <w:t>(</w:t>
+      </w:r>
+      <w:r>
         <w:rPr>
           <w:rFonts w:ascii="Times New Roman" w:hAnsi="Times New Roman"/>
           <w:i w:val="0"/>
@@ -3139,7 +3101,8 @@
           <w:sz w:val="24"/>
           <w:szCs w:val="24"/>
         </w:rPr>
-      </w:pPr>
+        <w:t>source, destination</w:t>
+      </w:r>
       <w:r>
         <w:rPr>
           <w:rFonts w:ascii="Times New Roman" w:hAnsi="Times New Roman"/>
@@ -3149,7 +3112,7 @@
           <w:sz w:val="24"/>
           <w:szCs w:val="24"/>
         </w:rPr>
-        <w:t xml:space="preserve">Funkcija </w:t>
+        <w:t xml:space="preserve">) </w:t>
       </w:r>
       <w:r>
         <w:rPr>
@@ -3160,83 +3123,6 @@
           <w:sz w:val="24"/>
           <w:szCs w:val="24"/>
         </w:rPr>
-        <w:t xml:space="preserve">za pronalaženje najkraćeg puta </w:t>
-      </w:r>
-      <w:r>
-        <w:rPr>
-          <w:rFonts w:ascii="Times New Roman" w:hAnsi="Times New Roman"/>
-          <w:i w:val="0"/>
-          <w:iCs w:val="0"/>
-          <w:color w:val="000000" w:themeColor="text1"/>
-          <w:sz w:val="24"/>
-          <w:szCs w:val="24"/>
-        </w:rPr>
-        <w:t>(</w:t>
-      </w:r>
-      <w:r>
-        <w:rPr>
-          <w:rFonts w:ascii="Times New Roman" w:hAnsi="Times New Roman"/>
-          <w:i w:val="0"/>
-          <w:iCs w:val="0"/>
-          <w:color w:val="000000" w:themeColor="text1"/>
-          <w:sz w:val="24"/>
-          <w:szCs w:val="24"/>
-        </w:rPr>
-        <w:t xml:space="preserve"> </w:t>
-      </w:r>
-      <w:r>
-        <w:rPr>
-          <w:rFonts w:ascii="Times New Roman" w:hAnsi="Times New Roman"/>
-          <w:i w:val="0"/>
-          <w:iCs w:val="0"/>
-          <w:color w:val="000000" w:themeColor="text1"/>
-          <w:sz w:val="24"/>
-          <w:szCs w:val="24"/>
-        </w:rPr>
-        <w:t xml:space="preserve">find_shortest_path </w:t>
-      </w:r>
-      <w:r>
-        <w:rPr>
-          <w:rFonts w:ascii="Times New Roman" w:hAnsi="Times New Roman"/>
-          <w:i w:val="0"/>
-          <w:iCs w:val="0"/>
-          <w:color w:val="000000" w:themeColor="text1"/>
-          <w:sz w:val="24"/>
-          <w:szCs w:val="24"/>
-        </w:rPr>
-        <w:t>(</w:t>
-      </w:r>
-      <w:r>
-        <w:rPr>
-          <w:rFonts w:ascii="Times New Roman" w:hAnsi="Times New Roman"/>
-          <w:i w:val="0"/>
-          <w:iCs w:val="0"/>
-          <w:color w:val="000000" w:themeColor="text1"/>
-          <w:sz w:val="24"/>
-          <w:szCs w:val="24"/>
-        </w:rPr>
-        <w:t>source, destination</w:t>
-      </w:r>
-      <w:r>
-        <w:rPr>
-          <w:rFonts w:ascii="Times New Roman" w:hAnsi="Times New Roman"/>
-          <w:i w:val="0"/>
-          <w:iCs w:val="0"/>
-          <w:color w:val="000000" w:themeColor="text1"/>
-          <w:sz w:val="24"/>
-          <w:szCs w:val="24"/>
-        </w:rPr>
-        <w:t xml:space="preserve">) </w:t>
-      </w:r>
-      <w:r>
-        <w:rPr>
-          <w:rFonts w:ascii="Times New Roman" w:hAnsi="Times New Roman"/>
-          <w:i w:val="0"/>
-          <w:iCs w:val="0"/>
-          <w:color w:val="000000" w:themeColor="text1"/>
-          <w:sz w:val="24"/>
-          <w:szCs w:val="24"/>
-        </w:rPr>
         <w:t>)</w:t>
       </w:r>
     </w:p>
@@ -3320,7 +3206,19 @@
         <w:rPr>
           <w:lang w:val="en-US"/>
         </w:rPr>
-        <w:t xml:space="preserve"> = 175</w:t>
+        <w:t xml:space="preserve"> = 1</w:t>
+      </w:r>
+      <w:r>
+        <w:rPr>
+          <w:lang w:val="en-US"/>
+        </w:rPr>
+        <w:t>2</w:t>
+      </w:r>
+      <w:r>
+        <w:rPr>
+          <w:lang w:val="en-US"/>
+        </w:rPr>
+        <w:t>5</w:t>
       </w:r>
     </w:p>
     <w:p>
@@ -3431,10 +3329,34 @@
         <w:rPr>
           <w:lang w:val="en-US"/>
         </w:rPr>
-        <w:t xml:space="preserve"> = 50</w:t>
+        <w:t xml:space="preserve"> = </w:t>
+      </w:r>
+      <w:r>
+        <w:rPr>
+          <w:lang w:val="en-US"/>
+        </w:rPr>
+        <w:t>0,02</w:t>
       </w:r>
     </w:p>
     <w:p/>
+    <w:p>
+      <w:pPr>
+        <w:jc w:val="left"/>
+        <w:rPr>
+          <w:rFonts w:eastAsiaTheme="majorEastAsia" w:cstheme="majorBidi"/>
+          <w:color w:val="000000" w:themeColor="text1"/>
+          <w:sz w:val="32"/>
+          <w:szCs w:val="32"/>
+          <w:highlight w:val="lightGray"/>
+        </w:rPr>
+      </w:pPr>
+      <w:r>
+        <w:rPr>
+          <w:highlight w:val="lightGray"/>
+        </w:rPr>
+        <w:br w:type="page"/>
+      </w:r>
+    </w:p>
     <w:p>
       <w:pPr>
         <w:pStyle w:val="Heading1"/>
@@ -3444,6 +3366,35 @@
         <w:t>Zaključak</w:t>
       </w:r>
     </w:p>
+    <w:p>
+      <w:pPr>
+        <w:pStyle w:val="Heading2"/>
+      </w:pPr>
+      <w:r>
+        <w:t>Rezultati algoritma</w:t>
+      </w:r>
+    </w:p>
+    <w:p>
+      <w:pPr>
+        <w:ind w:firstLine="576"/>
+      </w:pPr>
+      <w:r>
+        <w:t xml:space="preserve">Testiranjem algoritma sa tačkama </w:t>
+      </w:r>
+      <w:r>
+        <w:t>3653296222</w:t>
+      </w:r>
+      <w:r>
+        <w:t xml:space="preserve"> i </w:t>
+      </w:r>
+      <w:r>
+        <w:t>3653134376</w:t>
+      </w:r>
+      <w:r>
+        <w:t xml:space="preserve"> dužina najkraćeg put varira, najćešće iznosi 2800. </w:t>
+      </w:r>
+    </w:p>
+    <w:p/>
     <w:p>
       <w:pPr>
         <w:pStyle w:val="Standard"/>
@@ -5671,6 +5622,7 @@
     <w:lsdException w:name="HTML Sample" w:semiHidden="1" w:unhideWhenUsed="1"/>
     <w:lsdException w:name="HTML Typewriter" w:semiHidden="1" w:unhideWhenUsed="1"/>
     <w:lsdException w:name="HTML Variable" w:semiHidden="1" w:unhideWhenUsed="1"/>
+    <w:lsdException w:name="Normal Table" w:semiHidden="1" w:unhideWhenUsed="1"/>
     <w:lsdException w:name="annotation subject" w:semiHidden="1" w:unhideWhenUsed="1"/>
     <w:lsdException w:name="No List" w:semiHidden="1" w:unhideWhenUsed="1"/>
     <w:lsdException w:name="Outline List 1" w:semiHidden="1" w:unhideWhenUsed="1"/>
@@ -5717,8 +5669,10 @@
     <w:lsdException w:name="Table Subtle 2" w:semiHidden="1" w:unhideWhenUsed="1"/>
     <w:lsdException w:name="Table Web 1" w:semiHidden="1" w:unhideWhenUsed="1"/>
     <w:lsdException w:name="Table Web 2" w:semiHidden="1" w:unhideWhenUsed="1"/>
+    <w:lsdException w:name="Table Web 3" w:semiHidden="1" w:unhideWhenUsed="1"/>
     <w:lsdException w:name="Balloon Text" w:semiHidden="1" w:unhideWhenUsed="1"/>
     <w:lsdException w:name="Table Grid" w:uiPriority="39"/>
+    <w:lsdException w:name="Table Theme" w:semiHidden="1" w:unhideWhenUsed="1"/>
     <w:lsdException w:name="Placeholder Text" w:semiHidden="1"/>
     <w:lsdException w:name="No Spacing" w:uiPriority="1" w:qFormat="1"/>
     <w:lsdException w:name="Light Shading" w:uiPriority="60"/>
@@ -6190,6 +6144,7 @@
   <w:style w:type="character" w:default="1" w:styleId="DefaultParagraphFont">
     <w:name w:val="Default Paragraph Font"/>
     <w:uiPriority w:val="1"/>
+    <w:semiHidden/>
     <w:unhideWhenUsed/>
   </w:style>
   <w:style w:type="table" w:default="1" w:styleId="TableNormal">

--- a/Dokumentacija.docx
+++ b/Dokumentacija.docx
@@ -3157,7 +3157,19 @@
         <w:t xml:space="preserve"> </w:t>
       </w:r>
       <w:r>
-        <w:t>i iteracija, pa smo u testiranju koristili 1750 mrava u 175 iteracija.</w:t>
+        <w:t xml:space="preserve">i iteracija, pa smo u testiranju koristili </w:t>
+      </w:r>
+      <w:r>
+        <w:t>2500</w:t>
+      </w:r>
+      <w:r>
+        <w:t xml:space="preserve"> mrava u 1</w:t>
+      </w:r>
+      <w:r>
+        <w:t>2</w:t>
+      </w:r>
+      <w:r>
+        <w:t>5 iteracija.</w:t>
       </w:r>
       <w:r>
         <w:rPr>
@@ -3417,6 +3429,48 @@
       <w:r>
         <w:t>Ključno je pravilno podešavanje parametara algoritma, i praćenje iteracija kako bismo postigli bolje rezultate.</w:t>
       </w:r>
+    </w:p>
+    <w:p>
+      <w:pPr>
+        <w:pStyle w:val="Heading1"/>
+      </w:pPr>
+      <w:r>
+        <w:t>Literatura</w:t>
+      </w:r>
+    </w:p>
+    <w:p>
+      <w:pPr>
+        <w:pStyle w:val="ListParagraph"/>
+        <w:numPr>
+          <w:ilvl w:val="0"/>
+          <w:numId w:val="16"/>
+        </w:numPr>
+      </w:pPr>
+      <w:hyperlink r:id="rId8" w:history="1">
+        <w:r>
+          <w:rPr>
+            <w:rStyle w:val="Hyperlink"/>
+          </w:rPr>
+          <w:t>https://www.researchgate.net/publication/234065233_Shortest_Path_Problem_Solving_Based_on_Ant_Colony_Optimization_Metaheuristic</w:t>
+        </w:r>
+      </w:hyperlink>
+    </w:p>
+    <w:p>
+      <w:pPr>
+        <w:pStyle w:val="ListParagraph"/>
+        <w:numPr>
+          <w:ilvl w:val="0"/>
+          <w:numId w:val="16"/>
+        </w:numPr>
+      </w:pPr>
+      <w:hyperlink r:id="rId9" w:history="1">
+        <w:r>
+          <w:rPr>
+            <w:rStyle w:val="Hyperlink"/>
+          </w:rPr>
+          <w:t>https://www.academia.edu/en/5334481/Solving_a_unique_Shortest_Path_problem_using_Ant_Colony_Optimisation</w:t>
+        </w:r>
+      </w:hyperlink>
     </w:p>
     <w:sectPr>
       <w:pgSz w:w="12240" w:h="15840"/>
@@ -5313,6 +5367,119 @@
     </w:lvl>
   </w:abstractNum>
   <w:abstractNum w:abstractNumId="14" w15:restartNumberingAfterBreak="0">
+    <w:nsid w:val="644E41E4"/>
+    <w:multiLevelType w:val="hybridMultilevel"/>
+    <w:tmpl w:val="07489F5C"/>
+    <w:lvl w:ilvl="0" w:tplc="04090001">
+      <w:start w:val="1"/>
+      <w:numFmt w:val="bullet"/>
+      <w:lvlText w:val=""/>
+      <w:lvlJc w:val="left"/>
+      <w:pPr>
+        <w:ind w:left="720" w:hanging="360"/>
+      </w:pPr>
+      <w:rPr>
+        <w:rFonts w:ascii="Symbol" w:hAnsi="Symbol" w:hint="default"/>
+      </w:rPr>
+    </w:lvl>
+    <w:lvl w:ilvl="1" w:tplc="04090003" w:tentative="1">
+      <w:start w:val="1"/>
+      <w:numFmt w:val="bullet"/>
+      <w:lvlText w:val="o"/>
+      <w:lvlJc w:val="left"/>
+      <w:pPr>
+        <w:ind w:left="1440" w:hanging="360"/>
+      </w:pPr>
+      <w:rPr>
+        <w:rFonts w:ascii="Courier New" w:hAnsi="Courier New" w:cs="Courier New" w:hint="default"/>
+      </w:rPr>
+    </w:lvl>
+    <w:lvl w:ilvl="2" w:tplc="04090005" w:tentative="1">
+      <w:start w:val="1"/>
+      <w:numFmt w:val="bullet"/>
+      <w:lvlText w:val=""/>
+      <w:lvlJc w:val="left"/>
+      <w:pPr>
+        <w:ind w:left="2160" w:hanging="360"/>
+      </w:pPr>
+      <w:rPr>
+        <w:rFonts w:ascii="Wingdings" w:hAnsi="Wingdings" w:hint="default"/>
+      </w:rPr>
+    </w:lvl>
+    <w:lvl w:ilvl="3" w:tplc="04090001" w:tentative="1">
+      <w:start w:val="1"/>
+      <w:numFmt w:val="bullet"/>
+      <w:lvlText w:val=""/>
+      <w:lvlJc w:val="left"/>
+      <w:pPr>
+        <w:ind w:left="2880" w:hanging="360"/>
+      </w:pPr>
+      <w:rPr>
+        <w:rFonts w:ascii="Symbol" w:hAnsi="Symbol" w:hint="default"/>
+      </w:rPr>
+    </w:lvl>
+    <w:lvl w:ilvl="4" w:tplc="04090003" w:tentative="1">
+      <w:start w:val="1"/>
+      <w:numFmt w:val="bullet"/>
+      <w:lvlText w:val="o"/>
+      <w:lvlJc w:val="left"/>
+      <w:pPr>
+        <w:ind w:left="3600" w:hanging="360"/>
+      </w:pPr>
+      <w:rPr>
+        <w:rFonts w:ascii="Courier New" w:hAnsi="Courier New" w:cs="Courier New" w:hint="default"/>
+      </w:rPr>
+    </w:lvl>
+    <w:lvl w:ilvl="5" w:tplc="04090005" w:tentative="1">
+      <w:start w:val="1"/>
+      <w:numFmt w:val="bullet"/>
+      <w:lvlText w:val=""/>
+      <w:lvlJc w:val="left"/>
+      <w:pPr>
+        <w:ind w:left="4320" w:hanging="360"/>
+      </w:pPr>
+      <w:rPr>
+        <w:rFonts w:ascii="Wingdings" w:hAnsi="Wingdings" w:hint="default"/>
+      </w:rPr>
+    </w:lvl>
+    <w:lvl w:ilvl="6" w:tplc="04090001" w:tentative="1">
+      <w:start w:val="1"/>
+      <w:numFmt w:val="bullet"/>
+      <w:lvlText w:val=""/>
+      <w:lvlJc w:val="left"/>
+      <w:pPr>
+        <w:ind w:left="5040" w:hanging="360"/>
+      </w:pPr>
+      <w:rPr>
+        <w:rFonts w:ascii="Symbol" w:hAnsi="Symbol" w:hint="default"/>
+      </w:rPr>
+    </w:lvl>
+    <w:lvl w:ilvl="7" w:tplc="04090003" w:tentative="1">
+      <w:start w:val="1"/>
+      <w:numFmt w:val="bullet"/>
+      <w:lvlText w:val="o"/>
+      <w:lvlJc w:val="left"/>
+      <w:pPr>
+        <w:ind w:left="5760" w:hanging="360"/>
+      </w:pPr>
+      <w:rPr>
+        <w:rFonts w:ascii="Courier New" w:hAnsi="Courier New" w:cs="Courier New" w:hint="default"/>
+      </w:rPr>
+    </w:lvl>
+    <w:lvl w:ilvl="8" w:tplc="04090005" w:tentative="1">
+      <w:start w:val="1"/>
+      <w:numFmt w:val="bullet"/>
+      <w:lvlText w:val=""/>
+      <w:lvlJc w:val="left"/>
+      <w:pPr>
+        <w:ind w:left="6480" w:hanging="360"/>
+      </w:pPr>
+      <w:rPr>
+        <w:rFonts w:ascii="Wingdings" w:hAnsi="Wingdings" w:hint="default"/>
+      </w:rPr>
+    </w:lvl>
+  </w:abstractNum>
+  <w:abstractNum w:abstractNumId="15" w15:restartNumberingAfterBreak="0">
     <w:nsid w:val="7ED740C1"/>
     <w:multiLevelType w:val="hybridMultilevel"/>
     <w:tmpl w:val="FA2E3B40"/>
@@ -5482,7 +5649,7 @@
     <w:abstractNumId w:val="3"/>
   </w:num>
   <w:num w:numId="11">
-    <w:abstractNumId w:val="14"/>
+    <w:abstractNumId w:val="15"/>
   </w:num>
   <w:num w:numId="12">
     <w:abstractNumId w:val="10"/>
@@ -5495,6 +5662,9 @@
   </w:num>
   <w:num w:numId="15">
     <w:abstractNumId w:val="2"/>
+  </w:num>
+  <w:num w:numId="16">
+    <w:abstractNumId w:val="14"/>
   </w:num>
 </w:numbering>
 </file>
@@ -6341,6 +6511,29 @@
       <w:lang w:val="sr-Latn-RS"/>
     </w:rPr>
   </w:style>
+  <w:style w:type="character" w:styleId="Hyperlink">
+    <w:name w:val="Hyperlink"/>
+    <w:basedOn w:val="DefaultParagraphFont"/>
+    <w:uiPriority w:val="99"/>
+    <w:unhideWhenUsed/>
+    <w:rsid w:val="001F15E7"/>
+    <w:rPr>
+      <w:color w:val="0563C1" w:themeColor="hyperlink"/>
+      <w:u w:val="single"/>
+    </w:rPr>
+  </w:style>
+  <w:style w:type="character" w:styleId="UnresolvedMention">
+    <w:name w:val="Unresolved Mention"/>
+    <w:basedOn w:val="DefaultParagraphFont"/>
+    <w:uiPriority w:val="99"/>
+    <w:semiHidden/>
+    <w:unhideWhenUsed/>
+    <w:rsid w:val="001F15E7"/>
+    <w:rPr>
+      <w:color w:val="605E5C"/>
+      <w:shd w:val="clear" w:color="auto" w:fill="E1DFDD"/>
+    </w:rPr>
+  </w:style>
 </w:styles>
 </file>
 
